--- a/Rendelés Fejlesztői dokumentáció.docx
+++ b/Rendelés Fejlesztői dokumentáció.docx
@@ -46,8 +46,405 @@
           <w:szCs w:val="32"/>
         </w:rPr>
       </w:pPr>
-      <w:bookmarkStart w:id="0" w:name="_GoBack"/>
-      <w:bookmarkEnd w:id="0"/>
+    </w:p>
+    <w:p>
+      <w:pPr>
+        <w:pStyle w:val="Listaszerbekezds"/>
+        <w:rPr>
+          <w:sz w:val="32"/>
+          <w:szCs w:val="32"/>
+        </w:rPr>
+      </w:pPr>
+      <w:r>
+        <w:rPr>
+          <w:sz w:val="24"/>
+          <w:szCs w:val="24"/>
+        </w:rPr>
+        <w:t>Bevezetés</w:t>
+      </w:r>
+      <w:r>
+        <w:rPr>
+          <w:sz w:val="32"/>
+          <w:szCs w:val="32"/>
+        </w:rPr>
+        <w:t xml:space="preserve"> ------------------------------------------</w:t>
+      </w:r>
+      <w:r>
+        <w:rPr>
+          <w:sz w:val="32"/>
+          <w:szCs w:val="32"/>
+        </w:rPr>
+        <w:t>------------------------------</w:t>
+      </w:r>
+      <w:r>
+        <w:rPr>
+          <w:sz w:val="24"/>
+          <w:szCs w:val="24"/>
+        </w:rPr>
+        <w:t>1</w:t>
+      </w:r>
+    </w:p>
+    <w:p>
+      <w:pPr>
+        <w:pStyle w:val="Listaszerbekezds"/>
+        <w:rPr>
+          <w:sz w:val="32"/>
+          <w:szCs w:val="32"/>
+        </w:rPr>
+      </w:pPr>
+      <w:r>
+        <w:rPr>
+          <w:bCs/>
+          <w:sz w:val="24"/>
+          <w:szCs w:val="24"/>
+        </w:rPr>
+        <w:t>Funkcionális Specifikációk</w:t>
+      </w:r>
+      <w:r>
+        <w:rPr>
+          <w:sz w:val="32"/>
+          <w:szCs w:val="32"/>
+        </w:rPr>
+        <w:t xml:space="preserve"> </w:t>
+      </w:r>
+      <w:r>
+        <w:rPr>
+          <w:sz w:val="32"/>
+          <w:szCs w:val="32"/>
+        </w:rPr>
+        <w:t>------------------------------------------</w:t>
+      </w:r>
+      <w:r>
+        <w:rPr>
+          <w:sz w:val="32"/>
+          <w:szCs w:val="32"/>
+        </w:rPr>
+        <w:t>---------------</w:t>
+      </w:r>
+      <w:r>
+        <w:rPr>
+          <w:sz w:val="24"/>
+          <w:szCs w:val="24"/>
+        </w:rPr>
+        <w:t>2</w:t>
+      </w:r>
+    </w:p>
+    <w:p>
+      <w:pPr>
+        <w:pStyle w:val="Listaszerbekezds"/>
+        <w:rPr>
+          <w:sz w:val="32"/>
+          <w:szCs w:val="32"/>
+        </w:rPr>
+      </w:pPr>
+      <w:r>
+        <w:rPr>
+          <w:sz w:val="24"/>
+          <w:szCs w:val="24"/>
+        </w:rPr>
+        <w:t>Tesztelés</w:t>
+      </w:r>
+      <w:r>
+        <w:rPr>
+          <w:sz w:val="32"/>
+          <w:szCs w:val="32"/>
+        </w:rPr>
+        <w:t xml:space="preserve"> </w:t>
+      </w:r>
+      <w:r>
+        <w:rPr>
+          <w:sz w:val="32"/>
+          <w:szCs w:val="32"/>
+        </w:rPr>
+        <w:t>------------------------------------------</w:t>
+      </w:r>
+      <w:r>
+        <w:rPr>
+          <w:sz w:val="32"/>
+          <w:szCs w:val="32"/>
+        </w:rPr>
+        <w:t>-------------------------------</w:t>
+      </w:r>
+      <w:r>
+        <w:rPr>
+          <w:sz w:val="24"/>
+          <w:szCs w:val="24"/>
+        </w:rPr>
+        <w:t>3</w:t>
+      </w:r>
+    </w:p>
+    <w:p>
+      <w:pPr>
+        <w:pStyle w:val="Listaszerbekezds"/>
+        <w:rPr>
+          <w:sz w:val="32"/>
+          <w:szCs w:val="32"/>
+        </w:rPr>
+      </w:pPr>
+      <w:r>
+        <w:rPr>
+          <w:sz w:val="24"/>
+          <w:szCs w:val="24"/>
+        </w:rPr>
+        <w:t>További</w:t>
+      </w:r>
+      <w:r>
+        <w:rPr>
+          <w:sz w:val="32"/>
+          <w:szCs w:val="32"/>
+        </w:rPr>
+        <w:t xml:space="preserve"> </w:t>
+      </w:r>
+      <w:r>
+        <w:rPr>
+          <w:sz w:val="24"/>
+          <w:szCs w:val="24"/>
+        </w:rPr>
+        <w:t>funkciók</w:t>
+      </w:r>
+      <w:r>
+        <w:rPr>
+          <w:sz w:val="32"/>
+          <w:szCs w:val="32"/>
+        </w:rPr>
+        <w:t xml:space="preserve"> </w:t>
+      </w:r>
+      <w:r>
+        <w:rPr>
+          <w:sz w:val="32"/>
+          <w:szCs w:val="32"/>
+        </w:rPr>
+        <w:t>------------------------------------------</w:t>
+      </w:r>
+      <w:r>
+        <w:rPr>
+          <w:sz w:val="32"/>
+          <w:szCs w:val="32"/>
+        </w:rPr>
+        <w:t>-----------------------</w:t>
+      </w:r>
+      <w:r>
+        <w:rPr>
+          <w:sz w:val="24"/>
+          <w:szCs w:val="24"/>
+        </w:rPr>
+        <w:t>4</w:t>
+      </w:r>
+    </w:p>
+    <w:p>
+      <w:pPr>
+        <w:pStyle w:val="Listaszerbekezds"/>
+        <w:rPr>
+          <w:sz w:val="32"/>
+          <w:szCs w:val="32"/>
+        </w:rPr>
+      </w:pPr>
+      <w:r>
+        <w:rPr>
+          <w:sz w:val="24"/>
+          <w:szCs w:val="24"/>
+        </w:rPr>
+        <w:t>Kap</w:t>
+      </w:r>
+      <w:r>
+        <w:rPr>
+          <w:sz w:val="24"/>
+          <w:szCs w:val="24"/>
+        </w:rPr>
+        <w:t>csolat</w:t>
+      </w:r>
+      <w:r>
+        <w:rPr>
+          <w:sz w:val="32"/>
+          <w:szCs w:val="32"/>
+        </w:rPr>
+        <w:t>------------------------------------------</w:t>
+      </w:r>
+      <w:r>
+        <w:rPr>
+          <w:sz w:val="32"/>
+          <w:szCs w:val="32"/>
+        </w:rPr>
+        <w:t>-------------------------------</w:t>
+      </w:r>
+      <w:r>
+        <w:rPr>
+          <w:sz w:val="24"/>
+          <w:szCs w:val="24"/>
+        </w:rPr>
+        <w:t>5</w:t>
+      </w:r>
+    </w:p>
+    <w:p>
+      <w:pPr>
+        <w:jc w:val="center"/>
+        <w:rPr>
+          <w:sz w:val="32"/>
+          <w:szCs w:val="32"/>
+        </w:rPr>
+      </w:pPr>
+    </w:p>
+    <w:p>
+      <w:pPr>
+        <w:jc w:val="center"/>
+        <w:rPr>
+          <w:sz w:val="32"/>
+          <w:szCs w:val="32"/>
+        </w:rPr>
+      </w:pPr>
+    </w:p>
+    <w:p>
+      <w:pPr>
+        <w:jc w:val="center"/>
+        <w:rPr>
+          <w:sz w:val="32"/>
+          <w:szCs w:val="32"/>
+        </w:rPr>
+      </w:pPr>
+    </w:p>
+    <w:p>
+      <w:pPr>
+        <w:jc w:val="center"/>
+        <w:rPr>
+          <w:sz w:val="32"/>
+          <w:szCs w:val="32"/>
+        </w:rPr>
+      </w:pPr>
+    </w:p>
+    <w:p>
+      <w:pPr>
+        <w:jc w:val="center"/>
+        <w:rPr>
+          <w:sz w:val="32"/>
+          <w:szCs w:val="32"/>
+        </w:rPr>
+      </w:pPr>
+    </w:p>
+    <w:p>
+      <w:pPr>
+        <w:jc w:val="center"/>
+        <w:rPr>
+          <w:sz w:val="32"/>
+          <w:szCs w:val="32"/>
+        </w:rPr>
+      </w:pPr>
+    </w:p>
+    <w:p>
+      <w:pPr>
+        <w:jc w:val="center"/>
+        <w:rPr>
+          <w:sz w:val="32"/>
+          <w:szCs w:val="32"/>
+        </w:rPr>
+      </w:pPr>
+    </w:p>
+    <w:p>
+      <w:pPr>
+        <w:jc w:val="center"/>
+        <w:rPr>
+          <w:sz w:val="32"/>
+          <w:szCs w:val="32"/>
+        </w:rPr>
+      </w:pPr>
+    </w:p>
+    <w:p>
+      <w:pPr>
+        <w:jc w:val="center"/>
+        <w:rPr>
+          <w:sz w:val="32"/>
+          <w:szCs w:val="32"/>
+        </w:rPr>
+      </w:pPr>
+    </w:p>
+    <w:p>
+      <w:pPr>
+        <w:jc w:val="center"/>
+        <w:rPr>
+          <w:sz w:val="32"/>
+          <w:szCs w:val="32"/>
+        </w:rPr>
+      </w:pPr>
+    </w:p>
+    <w:p>
+      <w:pPr>
+        <w:jc w:val="center"/>
+        <w:rPr>
+          <w:sz w:val="32"/>
+          <w:szCs w:val="32"/>
+        </w:rPr>
+      </w:pPr>
+    </w:p>
+    <w:p>
+      <w:pPr>
+        <w:jc w:val="center"/>
+        <w:rPr>
+          <w:sz w:val="32"/>
+          <w:szCs w:val="32"/>
+        </w:rPr>
+      </w:pPr>
+    </w:p>
+    <w:p>
+      <w:pPr>
+        <w:jc w:val="center"/>
+        <w:rPr>
+          <w:sz w:val="32"/>
+          <w:szCs w:val="32"/>
+        </w:rPr>
+      </w:pPr>
+    </w:p>
+    <w:p>
+      <w:pPr>
+        <w:jc w:val="center"/>
+        <w:rPr>
+          <w:sz w:val="32"/>
+          <w:szCs w:val="32"/>
+        </w:rPr>
+      </w:pPr>
+    </w:p>
+    <w:p>
+      <w:pPr>
+        <w:jc w:val="center"/>
+        <w:rPr>
+          <w:sz w:val="32"/>
+          <w:szCs w:val="32"/>
+        </w:rPr>
+      </w:pPr>
+    </w:p>
+    <w:p>
+      <w:pPr>
+        <w:jc w:val="center"/>
+        <w:rPr>
+          <w:sz w:val="32"/>
+          <w:szCs w:val="32"/>
+        </w:rPr>
+      </w:pPr>
+    </w:p>
+    <w:p>
+      <w:pPr>
+        <w:jc w:val="center"/>
+        <w:rPr>
+          <w:sz w:val="32"/>
+          <w:szCs w:val="32"/>
+        </w:rPr>
+      </w:pPr>
+    </w:p>
+    <w:p>
+      <w:pPr>
+        <w:jc w:val="center"/>
+        <w:rPr>
+          <w:sz w:val="32"/>
+          <w:szCs w:val="32"/>
+        </w:rPr>
+      </w:pPr>
+    </w:p>
+    <w:p>
+      <w:pPr>
+        <w:jc w:val="center"/>
+        <w:rPr>
+          <w:sz w:val="32"/>
+          <w:szCs w:val="32"/>
+        </w:rPr>
+      </w:pPr>
     </w:p>
     <w:p>
       <w:pPr>
@@ -441,7 +838,6 @@
           <w:sz w:val="24"/>
           <w:szCs w:val="24"/>
         </w:rPr>
-        <w:lastRenderedPageBreak/>
         <w:t>Foglalás törlése: A felhasználó törölheti a korábban elvégzett foglalásokat.</w:t>
       </w:r>
     </w:p>
@@ -812,8 +1208,16 @@
           <w:color w:val="0D0D0D"/>
           <w:shd w:val="clear" w:color="auto" w:fill="FFFFFF"/>
         </w:rPr>
+        <w:t xml:space="preserve">Az alkalmazás funkcióinak és részeinek tesztelése kulcsfontosságú a stabil és megbízható működés érdekében. Ajánlott unit tesztek, integrációs tesztek és elfogadási tesztek írása az </w:t>
+      </w:r>
+      <w:r>
+        <w:rPr>
+          <w:rFonts w:ascii="Segoe UI" w:hAnsi="Segoe UI" w:cs="Segoe UI"/>
+          <w:color w:val="0D0D0D"/>
+          <w:shd w:val="clear" w:color="auto" w:fill="FFFFFF"/>
+        </w:rPr>
         <w:lastRenderedPageBreak/>
-        <w:t>Az alkalmazás funkcióinak és részeinek tesztelése kulcsfontosságú a stabil és megbízható működés érdekében. Ajánlott unit tesztek, integrációs tesztek és elfogadási tesztek írása az alkalmazás különböző részeihez. Ezzel garantálható, hogy az alkalmazás különböző szempontból megfeleljen a specifikációknak és helyesen működjön.</w:t>
+        <w:t>alkalmazás különböző részeihez. Ezzel garantálható, hogy az alkalmazás különböző szempontból megfeleljen a specifikációknak és helyesen működjön.</w:t>
       </w:r>
     </w:p>
     <w:p>
@@ -1150,6 +1554,118 @@
         <w:t>Az alkalmazás fejlesztése során fontos, hogy a dokumentációt is frissen tartsuk. Minden változtatást és frissítést meg kell dokumentálni a forráskódban és a fejlesztői dokumentációban is. Ez biztosítja, hogy a dokumentáció mindig aktuális legyen és megfeleljen az aktuális állapotnak.</w:t>
       </w:r>
     </w:p>
+    <w:p>
+      <w:pPr>
+        <w:rPr>
+          <w:sz w:val="24"/>
+          <w:szCs w:val="24"/>
+        </w:rPr>
+      </w:pPr>
+    </w:p>
+    <w:p>
+      <w:pPr>
+        <w:rPr>
+          <w:sz w:val="24"/>
+          <w:szCs w:val="24"/>
+        </w:rPr>
+      </w:pPr>
+      <w:r>
+        <w:rPr>
+          <w:b/>
+          <w:sz w:val="24"/>
+          <w:szCs w:val="24"/>
+        </w:rPr>
+        <w:lastRenderedPageBreak/>
+        <w:t>Kapcsolat</w:t>
+      </w:r>
+      <w:r>
+        <w:rPr>
+          <w:sz w:val="24"/>
+          <w:szCs w:val="24"/>
+        </w:rPr>
+        <w:br/>
+      </w:r>
+      <w:r>
+        <w:rPr>
+          <w:sz w:val="24"/>
+          <w:szCs w:val="24"/>
+        </w:rPr>
+        <w:br/>
+        <w:t>Ha kérdése vagy problémája van az alkalmazással kapcsolatban, kérjük lépjen kapcsolatba a fejlesztői csapattal.</w:t>
+      </w:r>
+      <w:r>
+        <w:rPr>
+          <w:sz w:val="24"/>
+          <w:szCs w:val="24"/>
+        </w:rPr>
+        <w:br/>
+      </w:r>
+    </w:p>
+    <w:p>
+      <w:pPr>
+        <w:rPr>
+          <w:sz w:val="24"/>
+          <w:szCs w:val="24"/>
+        </w:rPr>
+      </w:pPr>
+      <w:proofErr w:type="gramStart"/>
+      <w:r>
+        <w:rPr>
+          <w:b/>
+          <w:sz w:val="24"/>
+          <w:szCs w:val="24"/>
+        </w:rPr>
+        <w:t>email</w:t>
+      </w:r>
+      <w:proofErr w:type="gramEnd"/>
+      <w:r>
+        <w:rPr>
+          <w:b/>
+          <w:sz w:val="24"/>
+          <w:szCs w:val="24"/>
+        </w:rPr>
+        <w:t>:</w:t>
+      </w:r>
+      <w:r>
+        <w:rPr>
+          <w:sz w:val="24"/>
+          <w:szCs w:val="24"/>
+        </w:rPr>
+        <w:t xml:space="preserve"> csabobabiturcsi@bussines.com</w:t>
+      </w:r>
+      <w:bookmarkStart w:id="0" w:name="_GoBack"/>
+      <w:bookmarkEnd w:id="0"/>
+    </w:p>
+    <w:p>
+      <w:pPr>
+        <w:rPr>
+          <w:sz w:val="24"/>
+          <w:szCs w:val="24"/>
+        </w:rPr>
+      </w:pPr>
+      <w:r>
+        <w:rPr>
+          <w:sz w:val="24"/>
+          <w:szCs w:val="24"/>
+        </w:rPr>
+        <w:br/>
+      </w:r>
+      <w:r>
+        <w:rPr>
+          <w:b/>
+          <w:sz w:val="24"/>
+          <w:szCs w:val="24"/>
+        </w:rPr>
+        <w:t>Készítők</w:t>
+      </w:r>
+      <w:r>
+        <w:rPr>
+          <w:sz w:val="24"/>
+          <w:szCs w:val="24"/>
+        </w:rPr>
+        <w:t>: Babinszki Botond, Szabó Csanád, Turcsányi Máté</w:t>
+      </w:r>
+    </w:p>
     <w:sectPr>
       <w:pgSz w:w="11906" w:h="16838"/>
       <w:pgMar w:top="1417" w:right="1417" w:bottom="1417" w:left="1417" w:header="708" w:footer="708" w:gutter="0"/>
@@ -2021,6 +2537,95 @@
     </w:lvl>
   </w:abstractNum>
   <w:abstractNum w:abstractNumId="6" w15:restartNumberingAfterBreak="0">
+    <w:nsid w:val="411C1F5C"/>
+    <w:multiLevelType w:val="hybridMultilevel"/>
+    <w:tmpl w:val="D8FA9F9E"/>
+    <w:lvl w:ilvl="0" w:tplc="040E000F">
+      <w:start w:val="1"/>
+      <w:numFmt w:val="decimal"/>
+      <w:lvlText w:val="%1."/>
+      <w:lvlJc w:val="left"/>
+      <w:pPr>
+        <w:ind w:left="720" w:hanging="360"/>
+      </w:pPr>
+      <w:rPr>
+        <w:rFonts w:hint="default"/>
+      </w:rPr>
+    </w:lvl>
+    <w:lvl w:ilvl="1" w:tplc="040E0019" w:tentative="1">
+      <w:start w:val="1"/>
+      <w:numFmt w:val="lowerLetter"/>
+      <w:lvlText w:val="%2."/>
+      <w:lvlJc w:val="left"/>
+      <w:pPr>
+        <w:ind w:left="1440" w:hanging="360"/>
+      </w:pPr>
+    </w:lvl>
+    <w:lvl w:ilvl="2" w:tplc="040E001B" w:tentative="1">
+      <w:start w:val="1"/>
+      <w:numFmt w:val="lowerRoman"/>
+      <w:lvlText w:val="%3."/>
+      <w:lvlJc w:val="right"/>
+      <w:pPr>
+        <w:ind w:left="2160" w:hanging="180"/>
+      </w:pPr>
+    </w:lvl>
+    <w:lvl w:ilvl="3" w:tplc="040E000F" w:tentative="1">
+      <w:start w:val="1"/>
+      <w:numFmt w:val="decimal"/>
+      <w:lvlText w:val="%4."/>
+      <w:lvlJc w:val="left"/>
+      <w:pPr>
+        <w:ind w:left="2880" w:hanging="360"/>
+      </w:pPr>
+    </w:lvl>
+    <w:lvl w:ilvl="4" w:tplc="040E0019" w:tentative="1">
+      <w:start w:val="1"/>
+      <w:numFmt w:val="lowerLetter"/>
+      <w:lvlText w:val="%5."/>
+      <w:lvlJc w:val="left"/>
+      <w:pPr>
+        <w:ind w:left="3600" w:hanging="360"/>
+      </w:pPr>
+    </w:lvl>
+    <w:lvl w:ilvl="5" w:tplc="040E001B" w:tentative="1">
+      <w:start w:val="1"/>
+      <w:numFmt w:val="lowerRoman"/>
+      <w:lvlText w:val="%6."/>
+      <w:lvlJc w:val="right"/>
+      <w:pPr>
+        <w:ind w:left="4320" w:hanging="180"/>
+      </w:pPr>
+    </w:lvl>
+    <w:lvl w:ilvl="6" w:tplc="040E000F" w:tentative="1">
+      <w:start w:val="1"/>
+      <w:numFmt w:val="decimal"/>
+      <w:lvlText w:val="%7."/>
+      <w:lvlJc w:val="left"/>
+      <w:pPr>
+        <w:ind w:left="5040" w:hanging="360"/>
+      </w:pPr>
+    </w:lvl>
+    <w:lvl w:ilvl="7" w:tplc="040E0019" w:tentative="1">
+      <w:start w:val="1"/>
+      <w:numFmt w:val="lowerLetter"/>
+      <w:lvlText w:val="%8."/>
+      <w:lvlJc w:val="left"/>
+      <w:pPr>
+        <w:ind w:left="5760" w:hanging="360"/>
+      </w:pPr>
+    </w:lvl>
+    <w:lvl w:ilvl="8" w:tplc="040E001B" w:tentative="1">
+      <w:start w:val="1"/>
+      <w:numFmt w:val="lowerRoman"/>
+      <w:lvlText w:val="%9."/>
+      <w:lvlJc w:val="right"/>
+      <w:pPr>
+        <w:ind w:left="6480" w:hanging="180"/>
+      </w:pPr>
+    </w:lvl>
+  </w:abstractNum>
+  <w:abstractNum w:abstractNumId="7" w15:restartNumberingAfterBreak="0">
     <w:nsid w:val="42B71B7A"/>
     <w:multiLevelType w:val="hybridMultilevel"/>
     <w:tmpl w:val="9836C0B8"/>
@@ -2133,7 +2738,7 @@
       </w:rPr>
     </w:lvl>
   </w:abstractNum>
-  <w:abstractNum w:abstractNumId="7" w15:restartNumberingAfterBreak="0">
+  <w:abstractNum w:abstractNumId="8" w15:restartNumberingAfterBreak="0">
     <w:nsid w:val="58A459D2"/>
     <w:multiLevelType w:val="multilevel"/>
     <w:tmpl w:val="27F8B010"/>
@@ -2282,7 +2887,7 @@
       </w:rPr>
     </w:lvl>
   </w:abstractNum>
-  <w:abstractNum w:abstractNumId="8" w15:restartNumberingAfterBreak="0">
+  <w:abstractNum w:abstractNumId="9" w15:restartNumberingAfterBreak="0">
     <w:nsid w:val="5EC74EB6"/>
     <w:multiLevelType w:val="hybridMultilevel"/>
     <w:tmpl w:val="DE54FC0E"/>
@@ -2395,7 +3000,7 @@
       </w:rPr>
     </w:lvl>
   </w:abstractNum>
-  <w:abstractNum w:abstractNumId="9" w15:restartNumberingAfterBreak="0">
+  <w:abstractNum w:abstractNumId="10" w15:restartNumberingAfterBreak="0">
     <w:nsid w:val="5F3F49DF"/>
     <w:multiLevelType w:val="multilevel"/>
     <w:tmpl w:val="8258E048"/>
@@ -2544,7 +3149,7 @@
       </w:rPr>
     </w:lvl>
   </w:abstractNum>
-  <w:abstractNum w:abstractNumId="10" w15:restartNumberingAfterBreak="0">
+  <w:abstractNum w:abstractNumId="11" w15:restartNumberingAfterBreak="0">
     <w:nsid w:val="5FC25757"/>
     <w:multiLevelType w:val="hybridMultilevel"/>
     <w:tmpl w:val="C43853B8"/>
@@ -2657,7 +3262,7 @@
       </w:rPr>
     </w:lvl>
   </w:abstractNum>
-  <w:abstractNum w:abstractNumId="11" w15:restartNumberingAfterBreak="0">
+  <w:abstractNum w:abstractNumId="12" w15:restartNumberingAfterBreak="0">
     <w:nsid w:val="62B21D47"/>
     <w:multiLevelType w:val="multilevel"/>
     <w:tmpl w:val="A84E417A"/>
@@ -2806,7 +3411,7 @@
       </w:rPr>
     </w:lvl>
   </w:abstractNum>
-  <w:abstractNum w:abstractNumId="12" w15:restartNumberingAfterBreak="0">
+  <w:abstractNum w:abstractNumId="13" w15:restartNumberingAfterBreak="0">
     <w:nsid w:val="670D1B5F"/>
     <w:multiLevelType w:val="multilevel"/>
     <w:tmpl w:val="8A6A6824"/>
@@ -2955,7 +3560,7 @@
       </w:rPr>
     </w:lvl>
   </w:abstractNum>
-  <w:abstractNum w:abstractNumId="13" w15:restartNumberingAfterBreak="0">
+  <w:abstractNum w:abstractNumId="14" w15:restartNumberingAfterBreak="0">
     <w:nsid w:val="75DE2A57"/>
     <w:multiLevelType w:val="hybridMultilevel"/>
     <w:tmpl w:val="EB92F06C"/>
@@ -3078,16 +3683,16 @@
     <w:abstractNumId w:val="1"/>
   </w:num>
   <w:num w:numId="4">
-    <w:abstractNumId w:val="9"/>
+    <w:abstractNumId w:val="10"/>
   </w:num>
   <w:num w:numId="5">
-    <w:abstractNumId w:val="7"/>
+    <w:abstractNumId w:val="8"/>
   </w:num>
   <w:num w:numId="6">
-    <w:abstractNumId w:val="12"/>
+    <w:abstractNumId w:val="13"/>
   </w:num>
   <w:num w:numId="7">
-    <w:abstractNumId w:val="11"/>
+    <w:abstractNumId w:val="12"/>
   </w:num>
   <w:num w:numId="8">
     <w:abstractNumId w:val="3"/>
@@ -3096,18 +3701,21 @@
     <w:abstractNumId w:val="2"/>
   </w:num>
   <w:num w:numId="10">
-    <w:abstractNumId w:val="10"/>
+    <w:abstractNumId w:val="11"/>
   </w:num>
   <w:num w:numId="11">
     <w:abstractNumId w:val="0"/>
   </w:num>
   <w:num w:numId="12">
-    <w:abstractNumId w:val="13"/>
+    <w:abstractNumId w:val="14"/>
   </w:num>
   <w:num w:numId="13">
-    <w:abstractNumId w:val="8"/>
+    <w:abstractNumId w:val="9"/>
   </w:num>
   <w:num w:numId="14">
+    <w:abstractNumId w:val="7"/>
+  </w:num>
+  <w:num w:numId="15">
     <w:abstractNumId w:val="6"/>
   </w:num>
 </w:numbering>
